--- a/法令ファイル/悪臭防止法第十三条第二項に規定する指定機関を指定する省令/悪臭防止法第十三条第二項に規定する指定機関を指定する省令（平成十三年環境省令第十九号）.docx
+++ b/法令ファイル/悪臭防止法第十三条第二項に規定する指定機関を指定する省令/悪臭防止法第十三条第二項に規定する指定機関を指定する省令（平成十三年環境省令第十九号）.docx
@@ -45,12 +45,14 @@
         <w:pStyle w:val="Heading1"/>
       </w:pPr>
       <w:r>
-        <w:t>附　則（平成一四年六月七日環境省令第一六号）</w:t>
+        <w:t>附則（平成一四年六月七日環境省令第一六号）</w:t>
       </w:r>
     </w:p>
     <w:p>
       <w:r>
         <w:t>この省令は、平成十五年四月一日から施行する。</w:t>
+        <w:br/>
+        <w:t>ただし、第一条中「東京都文京区本郷二丁目二十五番五号」を「東京都千代田区東神田二丁目六番二号」に改める部分は、平成十四年六月八日から施行する。</w:t>
       </w:r>
     </w:p>
     <w:p>
@@ -63,7 +65,7 @@
         <w:pStyle w:val="Heading1"/>
       </w:pPr>
       <w:r>
-        <w:t>附　則（平成二〇年一二月一日環境省令第一六号）</w:t>
+        <w:t>附則（平成二〇年一二月一日環境省令第一六号）</w:t>
       </w:r>
     </w:p>
     <w:p>
@@ -89,7 +91,7 @@
         <w:pStyle w:val="Heading1"/>
       </w:pPr>
       <w:r>
-        <w:t>附　則（平成二三年四月二六日環境省令第七号）</w:t>
+        <w:t>附則（平成二三年四月二六日環境省令第七号）</w:t>
       </w:r>
     </w:p>
     <w:p>
@@ -107,7 +109,7 @@
         <w:pStyle w:val="Heading1"/>
       </w:pPr>
       <w:r>
-        <w:t>附　則（平成二四年一二月一八日環境省令第三六号）</w:t>
+        <w:t>附則（平成二四年一二月一八日環境省令第三六号）</w:t>
       </w:r>
     </w:p>
     <w:p>
@@ -125,7 +127,7 @@
         <w:pStyle w:val="Heading1"/>
       </w:pPr>
       <w:r>
-        <w:t>附　則（平成二八年六月一〇日環境省令第一四号）</w:t>
+        <w:t>附則（平成二八年六月一〇日環境省令第一四号）</w:t>
       </w:r>
     </w:p>
     <w:p>
@@ -153,7 +155,7 @@
     </w:pPr>
     <w:r>
       <w:tab/>
-      <w:t>WeGov v0.1 - FTS141</w:t>
+      <w:t>WeGov v0.2 - FTS141</w:t>
     </w:r>
   </w:p>
 </w:ftr>
